--- a/7_sem/TiIABD/prak1/ИКБО-20-21_ФомичевРА_Практическая_1.docx
+++ b/7_sem/TiIABD/prak1/ИКБО-20-21_ФомичевРА_Практическая_1.docx
@@ -2,44 +2,9 @@
 <file path=word/document.xml><?xml version="1.0" encoding="utf-8"?>
 <w:document xmlns:wpc="http://schemas.microsoft.com/office/word/2010/wordprocessingCanvas" xmlns:cx="http://schemas.microsoft.com/office/drawing/2014/chartex" xmlns:cx1="http://schemas.microsoft.com/office/drawing/2015/9/8/chartex" xmlns:cx2="http://schemas.microsoft.com/office/drawing/2015/10/21/chartex" xmlns:cx3="http://schemas.microsoft.com/office/drawing/2016/5/9/chartex" xmlns:cx4="http://schemas.microsoft.com/office/drawing/2016/5/10/chartex" xmlns:cx5="http://schemas.microsoft.com/office/drawing/2016/5/11/chartex" xmlns:cx6="http://schemas.microsoft.com/office/drawing/2016/5/12/chartex" xmlns:cx7="http://schemas.microsoft.com/office/drawing/2016/5/13/chartex" xmlns:cx8="http://schemas.microsoft.com/office/drawing/2016/5/14/chartex" xmlns:mc="http://schemas.openxmlformats.org/markup-compatibility/2006" xmlns:aink="http://schemas.microsoft.com/office/drawing/2016/ink" xmlns:am3d="http://schemas.microsoft.com/office/drawing/2017/model3d" xmlns:o="urn:schemas-microsoft-com:office:office" xmlns:oel="http://schemas.microsoft.com/office/2019/extlst" xmlns:r="http://schemas.openxmlformats.org/officeDocument/2006/relationships" xmlns:m="http://schemas.openxmlformats.org/officeDocument/2006/math" xmlns:v="urn:schemas-microsoft-com:vml" xmlns:wp14="http://schemas.microsoft.com/office/word/2010/wordprocessingDrawing" xmlns:wp="http://schemas.openxmlformats.org/drawingml/2006/wordprocessingDrawing" xmlns:w10="urn:schemas-microsoft-com:office:word" xmlns:w="http://schemas.openxmlformats.org/wordprocessingml/2006/main" xmlns:w14="http://schemas.microsoft.com/office/word/2010/wordml" xmlns:w15="http://schemas.microsoft.com/office/word/2012/wordml" xmlns:w16cex="http://schemas.microsoft.com/office/word/2018/wordml/cex" xmlns:w16cid="http://schemas.microsoft.com/office/word/2016/wordml/cid" xmlns:w16="http://schemas.microsoft.com/office/word/2018/wordml" xmlns:w16du="http://schemas.microsoft.com/office/word/2023/wordml/word16du" xmlns:w16sdtdh="http://schemas.microsoft.com/office/word/2020/wordml/sdtdatahash" xmlns:w16se="http://schemas.microsoft.com/office/word/2015/wordml/symex" xmlns:wpg="http://schemas.microsoft.com/office/word/2010/wordprocessingGroup" xmlns:wpi="http://schemas.microsoft.com/office/word/2010/wordprocessingInk" xmlns:wne="http://schemas.microsoft.com/office/word/2006/wordml" xmlns:wps="http://schemas.microsoft.com/office/word/2010/wordprocessingShape" mc:Ignorable="w14 w15 w16se w16cid w16 w16cex w16sdtdh w16du wp14">
   <w:body>
-    <w:p>
-      <w:pPr>
-        <w:widowControl w:val="0"/>
-        <w:spacing w:after="0" w:line="200" w:lineRule="auto"/>
-        <w:jc w:val="center"/>
-        <w:rPr>
-          <w:rFonts w:eastAsia="Times New Roman" w:cs="Times New Roman"/>
-          <w:sz w:val="24"/>
-          <w:szCs w:val="24"/>
-          <w:lang w:val="en-US"/>
-        </w:rPr>
-      </w:pPr>
-    </w:p>
-    <w:p>
-      <w:pPr>
-        <w:widowControl w:val="0"/>
-        <w:spacing w:after="0" w:line="200" w:lineRule="auto"/>
-        <w:rPr>
-          <w:rFonts w:eastAsia="Times New Roman" w:cs="Times New Roman"/>
-          <w:sz w:val="24"/>
-          <w:szCs w:val="24"/>
-        </w:rPr>
-      </w:pPr>
-    </w:p>
-    <w:p>
-      <w:pPr>
-        <w:widowControl w:val="0"/>
-        <w:spacing w:after="0" w:line="200" w:lineRule="auto"/>
-        <w:rPr>
-          <w:rFonts w:eastAsia="Times New Roman" w:cs="Times New Roman"/>
-          <w:sz w:val="24"/>
-          <w:szCs w:val="24"/>
-        </w:rPr>
-      </w:pPr>
-    </w:p>
     <w:tbl>
       <w:tblPr>
-        <w:tblW w:w="9600" w:type="dxa"/>
+        <w:tblW w:w="9675" w:type="dxa"/>
         <w:jc w:val="center"/>
         <w:tblLayout w:type="fixed"/>
         <w:tblCellMar>
@@ -49,10 +14,14 @@
         <w:tblLook w:val="04A0" w:firstRow="1" w:lastRow="0" w:firstColumn="1" w:lastColumn="0" w:noHBand="0" w:noVBand="1"/>
       </w:tblPr>
       <w:tblGrid>
-        <w:gridCol w:w="9600"/>
+        <w:gridCol w:w="111"/>
+        <w:gridCol w:w="9481"/>
+        <w:gridCol w:w="83"/>
       </w:tblGrid>
       <w:tr>
         <w:trPr>
+          <w:gridAfter w:val="1"/>
+          <w:wAfter w:w="83" w:type="dxa"/>
           <w:cantSplit/>
           <w:trHeight w:val="180"/>
           <w:jc w:val="center"/>
@@ -60,109 +29,382 @@
         <w:tc>
           <w:tcPr>
             <w:tcW w:w="9598" w:type="dxa"/>
+            <w:gridSpan w:val="2"/>
             <w:hideMark/>
           </w:tcPr>
+          <w:tbl>
+            <w:tblPr>
+              <w:tblW w:w="9360" w:type="dxa"/>
+              <w:tblLayout w:type="fixed"/>
+              <w:tblCellMar>
+                <w:left w:w="10" w:type="dxa"/>
+                <w:right w:w="10" w:type="dxa"/>
+              </w:tblCellMar>
+              <w:tblLook w:val="04A0" w:firstRow="1" w:lastRow="0" w:firstColumn="1" w:lastColumn="0" w:noHBand="0" w:noVBand="1"/>
+            </w:tblPr>
+            <w:tblGrid>
+              <w:gridCol w:w="2600"/>
+              <w:gridCol w:w="3167"/>
+              <w:gridCol w:w="3593"/>
+            </w:tblGrid>
+            <w:tr>
+              <w:trPr>
+                <w:cantSplit/>
+                <w:trHeight w:val="184"/>
+              </w:trPr>
+              <w:tc>
+                <w:tcPr>
+                  <w:tcW w:w="2599" w:type="dxa"/>
+                  <w:tcMar>
+                    <w:top w:w="0" w:type="dxa"/>
+                    <w:left w:w="0" w:type="dxa"/>
+                    <w:bottom w:w="0" w:type="dxa"/>
+                    <w:right w:w="0" w:type="dxa"/>
+                  </w:tcMar>
+                </w:tcPr>
+                <w:p>
+                  <w:pPr>
+                    <w:spacing w:line="240" w:lineRule="atLeast"/>
+                    <w:jc w:val="center"/>
+                    <w:rPr>
+                      <w:b/>
+                      <w:bCs/>
+                      <w:sz w:val="24"/>
+                      <w:lang w:val="en-US"/>
+                    </w:rPr>
+                  </w:pPr>
+                </w:p>
+                <w:p>
+                  <w:pPr>
+                    <w:spacing w:line="240" w:lineRule="atLeast"/>
+                    <w:jc w:val="center"/>
+                    <w:rPr>
+                      <w:b/>
+                      <w:bCs/>
+                    </w:rPr>
+                  </w:pPr>
+                </w:p>
+                <w:p>
+                  <w:pPr>
+                    <w:spacing w:line="240" w:lineRule="atLeast"/>
+                    <w:jc w:val="center"/>
+                    <w:rPr>
+                      <w:caps/>
+                    </w:rPr>
+                  </w:pPr>
+                </w:p>
+              </w:tc>
+              <w:tc>
+                <w:tcPr>
+                  <w:tcW w:w="3166" w:type="dxa"/>
+                  <w:tcMar>
+                    <w:top w:w="0" w:type="dxa"/>
+                    <w:left w:w="0" w:type="dxa"/>
+                    <w:bottom w:w="0" w:type="dxa"/>
+                    <w:right w:w="0" w:type="dxa"/>
+                  </w:tcMar>
+                  <w:hideMark/>
+                </w:tcPr>
+                <w:p>
+                  <w:pPr>
+                    <w:jc w:val="center"/>
+                  </w:pPr>
+                  <w:r>
+                    <w:t xml:space="preserve">                         </w:t>
+                  </w:r>
+                  <w:r>
+                    <w:rPr>
+                      <w:noProof/>
+                    </w:rPr>
+                    <w:drawing>
+                      <wp:inline distT="0" distB="0" distL="0" distR="0" wp14:anchorId="139BBF46" wp14:editId="59058FDC">
+                        <wp:extent cx="891540" cy="1005840"/>
+                        <wp:effectExtent l="0" t="0" r="3810" b="3810"/>
+                        <wp:docPr id="3" name="Рисунок 3"/>
+                        <wp:cNvGraphicFramePr>
+                          <a:graphicFrameLocks xmlns:a="http://schemas.openxmlformats.org/drawingml/2006/main" noChangeAspect="1"/>
+                        </wp:cNvGraphicFramePr>
+                        <a:graphic xmlns:a="http://schemas.openxmlformats.org/drawingml/2006/main">
+                          <a:graphicData uri="http://schemas.openxmlformats.org/drawingml/2006/picture">
+                            <pic:pic xmlns:pic="http://schemas.openxmlformats.org/drawingml/2006/picture">
+                              <pic:nvPicPr>
+                                <pic:cNvPr id="0" name="Рисунок 2"/>
+                                <pic:cNvPicPr>
+                                  <a:picLocks noChangeAspect="1" noChangeArrowheads="1"/>
+                                </pic:cNvPicPr>
+                              </pic:nvPicPr>
+                              <pic:blipFill>
+                                <a:blip r:embed="rId7">
+                                  <a:extLst>
+                                    <a:ext uri="{28A0092B-C50C-407E-A947-70E740481C1C}">
+                                      <a14:useLocalDpi xmlns:a14="http://schemas.microsoft.com/office/drawing/2010/main" val="0"/>
+                                    </a:ext>
+                                  </a:extLst>
+                                </a:blip>
+                                <a:srcRect/>
+                                <a:stretch>
+                                  <a:fillRect/>
+                                </a:stretch>
+                              </pic:blipFill>
+                              <pic:spPr bwMode="auto">
+                                <a:xfrm>
+                                  <a:off x="0" y="0"/>
+                                  <a:ext cx="891540" cy="1005840"/>
+                                </a:xfrm>
+                                <a:prstGeom prst="rect">
+                                  <a:avLst/>
+                                </a:prstGeom>
+                                <a:noFill/>
+                                <a:ln>
+                                  <a:noFill/>
+                                </a:ln>
+                              </pic:spPr>
+                            </pic:pic>
+                          </a:graphicData>
+                        </a:graphic>
+                      </wp:inline>
+                    </w:drawing>
+                  </w:r>
+                </w:p>
+              </w:tc>
+              <w:tc>
+                <w:tcPr>
+                  <w:tcW w:w="3591" w:type="dxa"/>
+                  <w:tcMar>
+                    <w:top w:w="0" w:type="dxa"/>
+                    <w:left w:w="0" w:type="dxa"/>
+                    <w:bottom w:w="0" w:type="dxa"/>
+                    <w:right w:w="0" w:type="dxa"/>
+                  </w:tcMar>
+                </w:tcPr>
+                <w:p>
+                  <w:pPr>
+                    <w:spacing w:line="240" w:lineRule="atLeast"/>
+                    <w:rPr>
+                      <w:caps/>
+                    </w:rPr>
+                  </w:pPr>
+                </w:p>
+              </w:tc>
+            </w:tr>
+            <w:tr>
+              <w:trPr>
+                <w:cantSplit/>
+                <w:trHeight w:val="691"/>
+              </w:trPr>
+              <w:tc>
+                <w:tcPr>
+                  <w:tcW w:w="9356" w:type="dxa"/>
+                  <w:gridSpan w:val="3"/>
+                  <w:tcMar>
+                    <w:top w:w="0" w:type="dxa"/>
+                    <w:left w:w="0" w:type="dxa"/>
+                    <w:bottom w:w="0" w:type="dxa"/>
+                    <w:right w:w="0" w:type="dxa"/>
+                  </w:tcMar>
+                  <w:vAlign w:val="center"/>
+                </w:tcPr>
+                <w:p>
+                  <w:pPr>
+                    <w:jc w:val="center"/>
+                    <w:rPr>
+                      <w:caps/>
+                      <w:sz w:val="16"/>
+                      <w:szCs w:val="16"/>
+                    </w:rPr>
+                  </w:pPr>
+                </w:p>
+                <w:p>
+                  <w:pPr>
+                    <w:jc w:val="center"/>
+                    <w:rPr>
+                      <w:caps/>
+                      <w:sz w:val="24"/>
+                    </w:rPr>
+                  </w:pPr>
+                  <w:r>
+                    <w:rPr>
+                      <w:caps/>
+                    </w:rPr>
+                    <w:t>МИНОБРНАУКИ РОССИИ</w:t>
+                  </w:r>
+                </w:p>
+                <w:p>
+                  <w:pPr>
+                    <w:rPr>
+                      <w:caps/>
+                      <w:sz w:val="18"/>
+                      <w:szCs w:val="18"/>
+                    </w:rPr>
+                  </w:pPr>
+                </w:p>
+              </w:tc>
+            </w:tr>
+            <w:tr>
+              <w:trPr>
+                <w:cantSplit/>
+                <w:trHeight w:val="18"/>
+              </w:trPr>
+              <w:tc>
+                <w:tcPr>
+                  <w:tcW w:w="9356" w:type="dxa"/>
+                  <w:gridSpan w:val="3"/>
+                  <w:tcMar>
+                    <w:top w:w="0" w:type="dxa"/>
+                    <w:left w:w="0" w:type="dxa"/>
+                    <w:bottom w:w="0" w:type="dxa"/>
+                    <w:right w:w="0" w:type="dxa"/>
+                  </w:tcMar>
+                  <w:hideMark/>
+                </w:tcPr>
+                <w:p>
+                  <w:pPr>
+                    <w:jc w:val="center"/>
+                    <w:rPr>
+                      <w:sz w:val="24"/>
+                    </w:rPr>
+                  </w:pPr>
+                  <w:r>
+                    <w:t>Федеральное государственное бюджетное образовательное учреждение</w:t>
+                  </w:r>
+                </w:p>
+                <w:p>
+                  <w:pPr>
+                    <w:jc w:val="center"/>
+                  </w:pPr>
+                  <w:r>
+                    <w:t>высшего образования</w:t>
+                  </w:r>
+                </w:p>
+                <w:p>
+                  <w:pPr>
+                    <w:jc w:val="center"/>
+                  </w:pPr>
+                  <w:r>
+                    <w:rPr>
+                      <w:b/>
+                    </w:rPr>
+                    <w:t xml:space="preserve">«МИРЭА </w:t>
+                  </w:r>
+                  <w:r>
+                    <w:rPr>
+                      <w:rStyle w:val="translation-chunk"/>
+                      <w:rFonts w:eastAsiaTheme="majorEastAsia"/>
+                    </w:rPr>
+                    <w:t xml:space="preserve">– </w:t>
+                  </w:r>
+                  <w:r>
+                    <w:rPr>
+                      <w:b/>
+                    </w:rPr>
+                    <w:t>Российский технологический университет»</w:t>
+                  </w:r>
+                  <w:r>
+                    <w:rPr>
+                      <w:b/>
+                    </w:rPr>
+                    <w:br/>
+                  </w:r>
+                </w:p>
+                <w:p>
+                  <w:pPr>
+                    <w:keepNext/>
+                    <w:jc w:val="center"/>
+                    <w:rPr>
+                      <w:b/>
+                    </w:rPr>
+                  </w:pPr>
+                  <w:r>
+                    <w:rPr>
+                      <w:noProof/>
+                    </w:rPr>
+                    <mc:AlternateContent>
+                      <mc:Choice Requires="wps">
+                        <w:drawing>
+                          <wp:anchor distT="0" distB="0" distL="114300" distR="114300" simplePos="0" relativeHeight="251659264" behindDoc="0" locked="0" layoutInCell="1" allowOverlap="1" wp14:anchorId="456CC3F0" wp14:editId="78A59FEE">
+                            <wp:simplePos x="0" y="0"/>
+                            <wp:positionH relativeFrom="column">
+                              <wp:posOffset>200025</wp:posOffset>
+                            </wp:positionH>
+                            <wp:positionV relativeFrom="paragraph">
+                              <wp:posOffset>408305</wp:posOffset>
+                            </wp:positionV>
+                            <wp:extent cx="5600700" cy="1905"/>
+                            <wp:effectExtent l="0" t="19050" r="19050" b="36195"/>
+                            <wp:wrapNone/>
+                            <wp:docPr id="4" name="Прямая соединительная линия 4"/>
+                            <wp:cNvGraphicFramePr>
+                              <a:graphicFrameLocks xmlns:a="http://schemas.openxmlformats.org/drawingml/2006/main"/>
+                            </wp:cNvGraphicFramePr>
+                            <a:graphic xmlns:a="http://schemas.openxmlformats.org/drawingml/2006/main">
+                              <a:graphicData uri="http://schemas.microsoft.com/office/word/2010/wordprocessingShape">
+                                <wps:wsp>
+                                  <wps:cNvCnPr>
+                                    <a:cxnSpLocks noChangeShapeType="1"/>
+                                  </wps:cNvCnPr>
+                                  <wps:spPr bwMode="auto">
+                                    <a:xfrm flipV="1">
+                                      <a:off x="0" y="0"/>
+                                      <a:ext cx="5600700" cy="1905"/>
+                                    </a:xfrm>
+                                    <a:prstGeom prst="line">
+                                      <a:avLst/>
+                                    </a:prstGeom>
+                                    <a:noFill/>
+                                    <a:ln w="38100" cmpd="dbl">
+                                      <a:solidFill>
+                                        <a:srgbClr val="000000"/>
+                                      </a:solidFill>
+                                      <a:round/>
+                                    </a:ln>
+                                    <a:effectLst/>
+                                  </wps:spPr>
+                                  <wps:bodyPr/>
+                                </wps:wsp>
+                              </a:graphicData>
+                            </a:graphic>
+                            <wp14:sizeRelH relativeFrom="page">
+                              <wp14:pctWidth>0</wp14:pctWidth>
+                            </wp14:sizeRelH>
+                            <wp14:sizeRelV relativeFrom="page">
+                              <wp14:pctHeight>0</wp14:pctHeight>
+                            </wp14:sizeRelV>
+                          </wp:anchor>
+                        </w:drawing>
+                      </mc:Choice>
+                      <mc:Fallback>
+                        <w:pict>
+                          <v:line w14:anchorId="234A915E" id="Прямая соединительная линия 4" o:spid="_x0000_s1026" style="position:absolute;flip:y;z-index:251659264;visibility:visible;mso-wrap-style:square;mso-width-percent:0;mso-height-percent:0;mso-wrap-distance-left:9pt;mso-wrap-distance-top:0;mso-wrap-distance-right:9pt;mso-wrap-distance-bottom:0;mso-position-horizontal:absolute;mso-position-horizontal-relative:text;mso-position-vertical:absolute;mso-position-vertical-relative:text;mso-width-percent:0;mso-height-percent:0;mso-width-relative:page;mso-height-relative:page" from="15.75pt,32.15pt" to="456.75pt,32.3pt" o:gfxdata="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" strokeweight="3pt">
+                            <v:stroke linestyle="thinThin"/>
+                          </v:line>
+                        </w:pict>
+                      </mc:Fallback>
+                    </mc:AlternateContent>
+                  </w:r>
+                  <w:r>
+                    <w:rPr>
+                      <w:b/>
+                      <w:sz w:val="32"/>
+                      <w:szCs w:val="32"/>
+                    </w:rPr>
+                    <w:t>РТУ МИРЭА</w:t>
+                  </w:r>
+                  <w:r>
+                    <w:rPr>
+                      <w:b/>
+                      <w:sz w:val="32"/>
+                      <w:szCs w:val="32"/>
+                    </w:rPr>
+                    <w:br/>
+                  </w:r>
+                </w:p>
+              </w:tc>
+            </w:tr>
+          </w:tbl>
           <w:p>
             <w:pPr>
-              <w:spacing w:line="360" w:lineRule="auto"/>
-              <w:jc w:val="center"/>
               <w:rPr>
-                <w:caps/>
-                <w:szCs w:val="20"/>
-              </w:rPr>
-            </w:pPr>
-            <w:r>
-              <w:rPr>
-                <w:noProof/>
-                <w:szCs w:val="20"/>
-              </w:rPr>
-              <w:drawing>
-                <wp:inline distT="0" distB="0" distL="0" distR="0" wp14:anchorId="0D51E788" wp14:editId="112CF65E">
-                  <wp:extent cx="883920" cy="1005840"/>
-                  <wp:effectExtent l="0" t="0" r="0" b="3810"/>
-                  <wp:docPr id="2" name="Picture 2"/>
-                  <wp:cNvGraphicFramePr>
-                    <a:graphicFrameLocks xmlns:a="http://schemas.openxmlformats.org/drawingml/2006/main" noChangeAspect="1"/>
-                  </wp:cNvGraphicFramePr>
-                  <a:graphic xmlns:a="http://schemas.openxmlformats.org/drawingml/2006/main">
-                    <a:graphicData uri="http://schemas.openxmlformats.org/drawingml/2006/picture">
-                      <pic:pic xmlns:pic="http://schemas.openxmlformats.org/drawingml/2006/picture">
-                        <pic:nvPicPr>
-                          <pic:cNvPr id="0" name="Рисунок 9"/>
-                          <pic:cNvPicPr>
-                            <a:picLocks noChangeAspect="1" noChangeArrowheads="1"/>
-                          </pic:cNvPicPr>
-                        </pic:nvPicPr>
-                        <pic:blipFill>
-                          <a:blip r:embed="rId7" cstate="print">
-                            <a:extLst>
-                              <a:ext uri="{28A0092B-C50C-407E-A947-70E740481C1C}">
-                                <a14:useLocalDpi xmlns:a14="http://schemas.microsoft.com/office/drawing/2010/main" val="0"/>
-                              </a:ext>
-                            </a:extLst>
-                          </a:blip>
-                          <a:srcRect/>
-                          <a:stretch>
-                            <a:fillRect/>
-                          </a:stretch>
-                        </pic:blipFill>
-                        <pic:spPr bwMode="auto">
-                          <a:xfrm>
-                            <a:off x="0" y="0"/>
-                            <a:ext cx="883920" cy="1005840"/>
-                          </a:xfrm>
-                          <a:prstGeom prst="rect">
-                            <a:avLst/>
-                          </a:prstGeom>
-                          <a:noFill/>
-                          <a:ln>
-                            <a:noFill/>
-                          </a:ln>
-                        </pic:spPr>
-                      </pic:pic>
-                    </a:graphicData>
-                  </a:graphic>
-                </wp:inline>
-              </w:drawing>
-            </w:r>
-          </w:p>
-        </w:tc>
-      </w:tr>
-      <w:tr>
-        <w:trPr>
-          <w:cantSplit/>
-          <w:trHeight w:val="180"/>
-          <w:jc w:val="center"/>
-        </w:trPr>
-        <w:tc>
-          <w:tcPr>
-            <w:tcW w:w="9598" w:type="dxa"/>
-          </w:tcPr>
-          <w:p>
-            <w:pPr>
-              <w:spacing w:line="240" w:lineRule="atLeast"/>
-              <w:jc w:val="center"/>
-              <w:rPr>
-                <w:caps/>
-                <w:sz w:val="22"/>
-                <w:szCs w:val="20"/>
-              </w:rPr>
-            </w:pPr>
-            <w:r>
-              <w:rPr>
-                <w:caps/>
-                <w:szCs w:val="20"/>
-              </w:rPr>
-              <w:t>МИНОБРНАУКИ РОССИИ</w:t>
-            </w:r>
-          </w:p>
-          <w:p>
-            <w:pPr>
-              <w:spacing w:line="240" w:lineRule="atLeast"/>
-              <w:jc w:val="center"/>
-              <w:rPr>
-                <w:caps/>
-                <w:szCs w:val="20"/>
+                <w:sz w:val="24"/>
               </w:rPr>
             </w:pPr>
           </w:p>
@@ -170,219 +412,79 @@
       </w:tr>
       <w:tr>
         <w:trPr>
-          <w:cantSplit/>
-          <w:trHeight w:val="18"/>
+          <w:gridBefore w:val="1"/>
+          <w:wBefore w:w="111" w:type="dxa"/>
           <w:jc w:val="center"/>
         </w:trPr>
         <w:tc>
           <w:tcPr>
-            <w:tcW w:w="9598" w:type="dxa"/>
+            <w:tcW w:w="9570" w:type="dxa"/>
+            <w:gridSpan w:val="2"/>
+            <w:tcMar>
+              <w:top w:w="0" w:type="dxa"/>
+              <w:left w:w="108" w:type="dxa"/>
+              <w:bottom w:w="0" w:type="dxa"/>
+              <w:right w:w="108" w:type="dxa"/>
+            </w:tcMar>
+          </w:tcPr>
+          <w:p>
+            <w:pPr>
+              <w:jc w:val="center"/>
+              <w:rPr>
+                <w:sz w:val="16"/>
+                <w:szCs w:val="16"/>
+              </w:rPr>
+            </w:pPr>
+          </w:p>
+          <w:p>
+            <w:pPr>
+              <w:jc w:val="center"/>
+              <w:rPr>
+                <w:sz w:val="24"/>
+              </w:rPr>
+            </w:pPr>
+            <w:r>
+              <w:t>Институт информационных технологий (ИТ)</w:t>
+            </w:r>
+          </w:p>
+        </w:tc>
+      </w:tr>
+      <w:tr>
+        <w:trPr>
+          <w:gridBefore w:val="1"/>
+          <w:wBefore w:w="111" w:type="dxa"/>
+          <w:trHeight w:val="283"/>
+          <w:jc w:val="center"/>
+        </w:trPr>
+        <w:tc>
+          <w:tcPr>
+            <w:tcW w:w="9570" w:type="dxa"/>
+            <w:gridSpan w:val="2"/>
+            <w:tcMar>
+              <w:top w:w="0" w:type="dxa"/>
+              <w:left w:w="108" w:type="dxa"/>
+              <w:bottom w:w="0" w:type="dxa"/>
+              <w:right w:w="108" w:type="dxa"/>
+            </w:tcMar>
             <w:hideMark/>
           </w:tcPr>
           <w:p>
             <w:pPr>
-              <w:spacing w:line="240" w:lineRule="exact"/>
               <w:jc w:val="center"/>
-              <w:rPr>
-                <w:sz w:val="24"/>
-                <w:szCs w:val="20"/>
-              </w:rPr>
             </w:pPr>
             <w:r>
               <w:rPr>
-                <w:sz w:val="24"/>
-                <w:szCs w:val="20"/>
+                <w:bCs/>
               </w:rPr>
-              <w:t xml:space="preserve">Федеральное государственное бюджетное образовательное учреждение </w:t>
-            </w:r>
-          </w:p>
-          <w:p>
-            <w:pPr>
-              <w:spacing w:line="240" w:lineRule="exact"/>
-              <w:jc w:val="center"/>
-              <w:rPr>
-                <w:sz w:val="24"/>
-                <w:szCs w:val="20"/>
-              </w:rPr>
-            </w:pPr>
-            <w:r>
-              <w:rPr>
-                <w:sz w:val="24"/>
-                <w:szCs w:val="20"/>
-              </w:rPr>
-              <w:t xml:space="preserve"> высшего образования</w:t>
-            </w:r>
-          </w:p>
-          <w:p>
-            <w:pPr>
-              <w:spacing w:line="240" w:lineRule="exact"/>
-              <w:jc w:val="center"/>
-              <w:rPr>
-                <w:b/>
-                <w:sz w:val="24"/>
-                <w:szCs w:val="20"/>
-              </w:rPr>
-            </w:pPr>
-            <w:r>
-              <w:rPr>
-                <w:b/>
-                <w:sz w:val="24"/>
-                <w:szCs w:val="20"/>
-              </w:rPr>
-              <w:t xml:space="preserve">«МИРЭА </w:t>
+              <w:t xml:space="preserve">Кафедра </w:t>
             </w:r>
             <w:r>
               <w:rPr>
-                <w:sz w:val="24"/>
-                <w:szCs w:val="20"/>
+                <w:bCs/>
+                <w:color w:val="000000"/>
+                <w:shd w:val="clear" w:color="auto" w:fill="FFFFFF"/>
               </w:rPr>
-              <w:t xml:space="preserve">– </w:t>
-            </w:r>
-            <w:r>
-              <w:rPr>
-                <w:b/>
-                <w:sz w:val="24"/>
-                <w:szCs w:val="20"/>
-              </w:rPr>
-              <w:t>Российский технологический университет»</w:t>
-            </w:r>
-          </w:p>
-          <w:p>
-            <w:pPr>
-              <w:keepNext/>
-              <w:keepLines/>
-              <w:spacing w:before="480" w:line="360" w:lineRule="auto"/>
-              <w:jc w:val="center"/>
-              <w:outlineLvl w:val="0"/>
-              <w:rPr>
-                <w:b/>
-                <w:bCs/>
-                <w:sz w:val="32"/>
-                <w:szCs w:val="28"/>
-              </w:rPr>
-            </w:pPr>
-            <w:bookmarkStart w:id="0" w:name="_Toc98078590"/>
-            <w:bookmarkStart w:id="1" w:name="_Toc37787593"/>
-            <w:bookmarkStart w:id="2" w:name="_Toc36664409"/>
-            <w:bookmarkStart w:id="3" w:name="_Toc34944399"/>
-            <w:bookmarkStart w:id="4" w:name="_Toc34932021"/>
-            <w:bookmarkStart w:id="5" w:name="_Toc26790383"/>
-            <w:bookmarkStart w:id="6" w:name="_Toc22555898"/>
-            <w:bookmarkStart w:id="7" w:name="_Toc19007209"/>
-            <w:r>
-              <w:rPr>
-                <w:b/>
-                <w:bCs/>
-                <w:sz w:val="32"/>
-                <w:szCs w:val="28"/>
-              </w:rPr>
-              <w:t>РТУ МИРЭА</w:t>
-            </w:r>
-            <w:bookmarkEnd w:id="0"/>
-            <w:bookmarkEnd w:id="1"/>
-            <w:bookmarkEnd w:id="2"/>
-            <w:bookmarkEnd w:id="3"/>
-            <w:bookmarkEnd w:id="4"/>
-            <w:bookmarkEnd w:id="5"/>
-            <w:bookmarkEnd w:id="6"/>
-            <w:bookmarkEnd w:id="7"/>
-            <w:r>
-              <w:rPr>
-                <w:b/>
-                <w:bCs/>
-                <w:sz w:val="32"/>
-                <w:szCs w:val="28"/>
-              </w:rPr>
-              <w:t xml:space="preserve"> </w:t>
-            </w:r>
-          </w:p>
-          <w:p>
-            <w:pPr>
-              <w:spacing w:line="360" w:lineRule="auto"/>
-              <w:rPr>
-                <w:szCs w:val="20"/>
-              </w:rPr>
-            </w:pPr>
-            <w:r>
-              <w:rPr>
-                <w:rFonts w:asciiTheme="minorHAnsi" w:eastAsiaTheme="minorHAnsi" w:hAnsiTheme="minorHAnsi" w:cstheme="minorBidi"/>
-                <w:noProof/>
-                <w:sz w:val="22"/>
-              </w:rPr>
-              <mc:AlternateContent>
-                <mc:Choice Requires="wpg">
-                  <w:drawing>
-                    <wp:inline distT="0" distB="0" distL="0" distR="0" wp14:anchorId="287F6AAF" wp14:editId="3B2C896D">
-                      <wp:extent cx="5829300" cy="174625"/>
-                      <wp:effectExtent l="0" t="0" r="19050" b="0"/>
-                      <wp:docPr id="3" name="Group 3"/>
-                      <wp:cNvGraphicFramePr>
-                        <a:graphicFrameLocks xmlns:a="http://schemas.openxmlformats.org/drawingml/2006/main" noChangeAspect="1"/>
-                      </wp:cNvGraphicFramePr>
-                      <a:graphic xmlns:a="http://schemas.openxmlformats.org/drawingml/2006/main">
-                        <a:graphicData uri="http://schemas.microsoft.com/office/word/2010/wordprocessingGroup">
-                          <wpg:wgp>
-                            <wpg:cNvGrpSpPr>
-                              <a:grpSpLocks noChangeAspect="1"/>
-                            </wpg:cNvGrpSpPr>
-                            <wpg:grpSpPr bwMode="auto">
-                              <a:xfrm>
-                                <a:off x="0" y="0"/>
-                                <a:ext cx="5829300" cy="174625"/>
-                                <a:chOff x="0" y="0"/>
-                                <a:chExt cx="58293" cy="1746"/>
-                              </a:xfrm>
-                            </wpg:grpSpPr>
-                            <wps:wsp>
-                              <wps:cNvPr id="4" name="Прямая соединительная линия 6"/>
-                              <wps:cNvCnPr>
-                                <a:cxnSpLocks noChangeShapeType="1"/>
-                              </wps:cNvCnPr>
-                              <wps:spPr bwMode="auto">
-                                <a:xfrm flipV="1">
-                                  <a:off x="2286" y="1139"/>
-                                  <a:ext cx="56007" cy="16"/>
-                                </a:xfrm>
-                                <a:prstGeom prst="line">
-                                  <a:avLst/>
-                                </a:prstGeom>
-                                <a:noFill/>
-                                <a:ln w="38100" cmpd="dbl">
-                                  <a:solidFill>
-                                    <a:srgbClr val="000000"/>
-                                  </a:solidFill>
-                                  <a:round/>
-                                  <a:headEnd/>
-                                  <a:tailEnd/>
-                                </a:ln>
-                                <a:extLst>
-                                  <a:ext uri="{909E8E84-426E-40DD-AFC4-6F175D3DCCD1}">
-                                    <a14:hiddenFill xmlns:a14="http://schemas.microsoft.com/office/drawing/2010/main">
-                                      <a:noFill/>
-                                    </a14:hiddenFill>
-                                  </a:ext>
-                                </a:extLst>
-                              </wps:spPr>
-                              <wps:bodyPr/>
-                            </wps:wsp>
-                          </wpg:wgp>
-                        </a:graphicData>
-                      </a:graphic>
-                    </wp:inline>
-                  </w:drawing>
-                </mc:Choice>
-                <mc:Fallback>
-                  <w:pict>
-                    <v:group w14:anchorId="20D4A03D" id="Group 3" o:spid="_x0000_s1026" style="width:459pt;height:13.75pt;mso-position-horizontal-relative:char;mso-position-vertical-relative:line" coordsize="58293,1746" o:gfxdata="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">
-                      <o:lock v:ext="edit" aspectratio="t"/>
-                      <v:line id="Прямая соединительная линия 6" o:spid="_x0000_s1027" style="position:absolute;flip:y;visibility:visible;mso-wrap-style:square" from="2286,1139" to="58293,1155" o:connectortype="straight" o:gfxdata="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" strokeweight="3pt">
-                        <v:stroke linestyle="thinThin"/>
-                      </v:line>
-                      <w10:anchorlock/>
-                    </v:group>
-                  </w:pict>
-                </mc:Fallback>
-              </mc:AlternateContent>
+              <w:t>прикладной математики</w:t>
             </w:r>
           </w:p>
         </w:tc>
@@ -391,55 +493,36 @@
     <w:p>
       <w:pPr>
         <w:shd w:val="clear" w:color="auto" w:fill="FFFFFF"/>
-        <w:spacing w:before="120" w:after="100" w:afterAutospacing="1" w:line="360" w:lineRule="auto"/>
-        <w:jc w:val="center"/>
-        <w:rPr>
-          <w:bCs/>
-          <w:szCs w:val="34"/>
-        </w:rPr>
-      </w:pPr>
-      <w:r>
-        <w:rPr>
-          <w:bCs/>
-          <w:szCs w:val="34"/>
-        </w:rPr>
-        <w:t>Институт информационных технологий (ИТ)</w:t>
-      </w:r>
-      <w:r>
-        <w:rPr>
-          <w:bCs/>
-          <w:szCs w:val="34"/>
-        </w:rPr>
-        <w:br/>
-      </w:r>
-      <w:r>
-        <w:rPr>
-          <w:bCs/>
-          <w:szCs w:val="20"/>
-        </w:rPr>
-        <w:t>Кафедра инструментального и прикладного программного обеспечения (ИиППО)</w:t>
-      </w:r>
+        <w:rPr>
+          <w:b/>
+        </w:rPr>
+      </w:pPr>
     </w:p>
     <w:p>
       <w:pPr>
         <w:shd w:val="clear" w:color="auto" w:fill="FFFFFF"/>
-        <w:spacing w:line="360" w:lineRule="auto"/>
-        <w:jc w:val="center"/>
         <w:rPr>
           <w:b/>
-          <w:sz w:val="32"/>
-          <w:szCs w:val="32"/>
         </w:rPr>
       </w:pPr>
     </w:p>
     <w:tbl>
       <w:tblPr>
-        <w:tblW w:w="4850" w:type="pct"/>
-        <w:tblLook w:val="00A0" w:firstRow="1" w:lastRow="0" w:firstColumn="1" w:lastColumn="0" w:noHBand="0" w:noVBand="0"/>
+        <w:tblStyle w:val="ad"/>
+        <w:tblW w:w="4874" w:type="pct"/>
+        <w:tblBorders>
+          <w:top w:val="none" w:sz="0" w:space="0" w:color="auto"/>
+          <w:left w:val="none" w:sz="0" w:space="0" w:color="auto"/>
+          <w:bottom w:val="none" w:sz="0" w:space="0" w:color="auto"/>
+          <w:right w:val="none" w:sz="0" w:space="0" w:color="auto"/>
+          <w:insideH w:val="none" w:sz="0" w:space="0" w:color="auto"/>
+          <w:insideV w:val="none" w:sz="0" w:space="0" w:color="auto"/>
+        </w:tblBorders>
+        <w:tblLook w:val="04A0" w:firstRow="1" w:lastRow="0" w:firstColumn="1" w:lastColumn="0" w:noHBand="0" w:noVBand="1"/>
       </w:tblPr>
       <w:tblGrid>
-        <w:gridCol w:w="5860"/>
-        <w:gridCol w:w="3214"/>
+        <w:gridCol w:w="5891"/>
+        <w:gridCol w:w="3228"/>
       </w:tblGrid>
       <w:tr>
         <w:tc>
@@ -451,35 +534,6 @@
           <w:p>
             <w:pPr>
               <w:shd w:val="clear" w:color="auto" w:fill="FFFFFF"/>
-              <w:spacing w:line="360" w:lineRule="auto"/>
-              <w:jc w:val="center"/>
-              <w:rPr>
-                <w:b/>
-                <w:szCs w:val="28"/>
-                <w:lang w:val="en-US"/>
-              </w:rPr>
-            </w:pPr>
-            <w:r>
-              <w:rPr>
-                <w:b/>
-                <w:szCs w:val="28"/>
-              </w:rPr>
-              <w:t>ОТЧЕТ О ПРАКТИЧЕСКОЙ РАБОТЕ № 1</w:t>
-            </w:r>
-          </w:p>
-        </w:tc>
-      </w:tr>
-      <w:tr>
-        <w:tc>
-          <w:tcPr>
-            <w:tcW w:w="5000" w:type="pct"/>
-            <w:gridSpan w:val="2"/>
-            <w:hideMark/>
-          </w:tcPr>
-          <w:p>
-            <w:pPr>
-              <w:shd w:val="clear" w:color="auto" w:fill="FFFFFF"/>
-              <w:spacing w:line="360" w:lineRule="auto"/>
               <w:jc w:val="center"/>
               <w:rPr>
                 <w:b/>
@@ -489,48 +543,9 @@
             <w:r>
               <w:rPr>
                 <w:b/>
-                <w:spacing w:val="-5"/>
-                <w:szCs w:val="32"/>
-              </w:rPr>
-              <w:t>по дисциплине</w:t>
-            </w:r>
-          </w:p>
-        </w:tc>
-      </w:tr>
-      <w:tr>
-        <w:tc>
-          <w:tcPr>
-            <w:tcW w:w="5000" w:type="pct"/>
-            <w:gridSpan w:val="2"/>
-            <w:hideMark/>
-          </w:tcPr>
-          <w:p>
-            <w:pPr>
-              <w:shd w:val="clear" w:color="auto" w:fill="FFFFFF"/>
-              <w:spacing w:line="360" w:lineRule="auto"/>
-              <w:jc w:val="center"/>
-              <w:rPr>
-                <w:szCs w:val="28"/>
-                <w:highlight w:val="yellow"/>
-              </w:rPr>
-            </w:pPr>
-            <w:r>
-              <w:rPr>
                 <w:szCs w:val="28"/>
               </w:rPr>
-              <w:t xml:space="preserve">«Технологии </w:t>
-            </w:r>
-            <w:r>
-              <w:rPr>
-                <w:szCs w:val="28"/>
-              </w:rPr>
-              <w:t>и инструментарий анализа больших данных</w:t>
-            </w:r>
-            <w:r>
-              <w:rPr>
-                <w:szCs w:val="28"/>
-              </w:rPr>
-              <w:t xml:space="preserve">» </w:t>
+              <w:t>ОТЧЁТ ПО ПРАКТИЧЕСКОЙ РАБОТЕ № 1</w:t>
             </w:r>
           </w:p>
         </w:tc>
@@ -544,10 +559,28 @@
           <w:p>
             <w:pPr>
               <w:shd w:val="clear" w:color="auto" w:fill="FFFFFF"/>
-              <w:spacing w:line="360" w:lineRule="auto"/>
+              <w:jc w:val="center"/>
               <w:rPr>
                 <w:b/>
-                <w:szCs w:val="20"/>
+                <w:szCs w:val="28"/>
+              </w:rPr>
+            </w:pPr>
+            <w:r>
+              <w:rPr>
+                <w:b/>
+                <w:szCs w:val="28"/>
+              </w:rPr>
+              <w:t>по дисциплине «Технологии и инструментарий анализа больших данных»</w:t>
+            </w:r>
+          </w:p>
+          <w:p>
+            <w:pPr>
+              <w:shd w:val="clear" w:color="auto" w:fill="FFFFFF"/>
+              <w:jc w:val="center"/>
+              <w:rPr>
+                <w:b/>
+                <w:spacing w:val="-5"/>
+                <w:sz w:val="24"/>
               </w:rPr>
             </w:pPr>
           </w:p>
@@ -556,94 +589,16 @@
       <w:tr>
         <w:tc>
           <w:tcPr>
-            <w:tcW w:w="3229" w:type="pct"/>
+            <w:tcW w:w="5000" w:type="pct"/>
+            <w:gridSpan w:val="2"/>
           </w:tcPr>
           <w:p>
             <w:pPr>
-              <w:spacing w:after="0" w:line="240" w:lineRule="auto"/>
-              <w:rPr>
-                <w:szCs w:val="24"/>
-              </w:rPr>
-            </w:pPr>
-          </w:p>
-          <w:p>
-            <w:pPr>
-              <w:spacing w:after="0" w:line="240" w:lineRule="auto"/>
-              <w:rPr>
-                <w:szCs w:val="24"/>
-              </w:rPr>
-            </w:pPr>
-          </w:p>
-          <w:p>
-            <w:pPr>
-              <w:spacing w:after="0" w:line="240" w:lineRule="auto"/>
-              <w:rPr>
-                <w:szCs w:val="24"/>
-              </w:rPr>
-            </w:pPr>
-            <w:r>
-              <w:rPr>
-                <w:szCs w:val="24"/>
-              </w:rPr>
-              <w:t>Выполнил студент группы ИКБО-20-21</w:t>
-            </w:r>
-          </w:p>
-          <w:p>
-            <w:pPr>
-              <w:spacing w:after="0" w:line="240" w:lineRule="auto"/>
-              <w:rPr>
-                <w:szCs w:val="24"/>
-              </w:rPr>
-            </w:pPr>
-            <w:r>
-              <w:rPr>
-                <w:szCs w:val="24"/>
-              </w:rPr>
-              <w:t xml:space="preserve">                                     </w:t>
-            </w:r>
-          </w:p>
-        </w:tc>
-        <w:tc>
-          <w:tcPr>
-            <w:tcW w:w="1771" w:type="pct"/>
-          </w:tcPr>
-          <w:p>
-            <w:pPr>
-              <w:spacing w:after="0" w:line="240" w:lineRule="auto"/>
+              <w:shd w:val="clear" w:color="auto" w:fill="FFFFFF"/>
+              <w:jc w:val="center"/>
               <w:rPr>
                 <w:i/>
-                <w:szCs w:val="24"/>
-              </w:rPr>
-            </w:pPr>
-          </w:p>
-          <w:p>
-            <w:pPr>
-              <w:spacing w:after="0" w:line="240" w:lineRule="auto"/>
-              <w:rPr>
-                <w:i/>
-                <w:szCs w:val="24"/>
-              </w:rPr>
-            </w:pPr>
-          </w:p>
-          <w:p>
-            <w:pPr>
-              <w:spacing w:after="0" w:line="240" w:lineRule="auto"/>
-              <w:rPr>
-                <w:szCs w:val="24"/>
-              </w:rPr>
-            </w:pPr>
-            <w:r>
-              <w:rPr>
-                <w:szCs w:val="24"/>
-              </w:rPr>
-              <w:t>Фомичев Р.А.</w:t>
-            </w:r>
-          </w:p>
-          <w:p>
-            <w:pPr>
-              <w:spacing w:after="0" w:line="240" w:lineRule="auto"/>
-              <w:rPr>
-                <w:szCs w:val="24"/>
+                <w:color w:val="FF0000"/>
               </w:rPr>
             </w:pPr>
           </w:p>
@@ -652,89 +607,79 @@
       <w:tr>
         <w:tc>
           <w:tcPr>
-            <w:tcW w:w="3229" w:type="pct"/>
+            <w:tcW w:w="3230" w:type="pct"/>
           </w:tcPr>
           <w:p>
-            <w:pPr>
-              <w:spacing w:after="0" w:line="240" w:lineRule="auto"/>
-              <w:rPr>
-                <w:szCs w:val="24"/>
-              </w:rPr>
-            </w:pPr>
-          </w:p>
-          <w:p>
-            <w:pPr>
-              <w:spacing w:after="0" w:line="240" w:lineRule="auto"/>
-              <w:rPr>
-                <w:szCs w:val="24"/>
-              </w:rPr>
-            </w:pPr>
-          </w:p>
-          <w:p>
-            <w:pPr>
-              <w:spacing w:after="0" w:line="240" w:lineRule="auto"/>
-              <w:rPr>
-                <w:szCs w:val="24"/>
-              </w:rPr>
-            </w:pPr>
             <w:r>
-              <w:rPr>
-                <w:szCs w:val="24"/>
-              </w:rPr>
-              <w:t>Принял</w:t>
+              <w:t xml:space="preserve">Выполнил студент группы </w:t>
             </w:r>
-          </w:p>
-          <w:p>
-            <w:pPr>
-              <w:spacing w:after="0" w:line="240" w:lineRule="auto"/>
-              <w:rPr>
-                <w:szCs w:val="24"/>
-              </w:rPr>
-            </w:pPr>
             <w:r>
-              <w:rPr>
-                <w:szCs w:val="24"/>
-              </w:rPr>
-              <w:t xml:space="preserve">                                     </w:t>
+              <w:t>ИКБО-20-21</w:t>
             </w:r>
           </w:p>
         </w:tc>
         <w:tc>
           <w:tcPr>
-            <w:tcW w:w="1771" w:type="pct"/>
+            <w:tcW w:w="1770" w:type="pct"/>
           </w:tcPr>
           <w:p>
             <w:pPr>
-              <w:spacing w:after="0" w:line="240" w:lineRule="auto"/>
-              <w:rPr>
-                <w:i/>
-                <w:szCs w:val="24"/>
-              </w:rPr>
+              <w:shd w:val="clear" w:color="auto" w:fill="FFFFFF"/>
             </w:pPr>
+            <w:r>
+              <w:t>Фомичев Р.А.</w:t>
+            </w:r>
           </w:p>
+        </w:tc>
+      </w:tr>
+      <w:tr>
+        <w:tc>
+          <w:tcPr>
+            <w:tcW w:w="3230" w:type="pct"/>
+          </w:tcPr>
+          <w:p>
+            <w:r>
+              <w:t>Проверил ассистент кафедры ПМ ИИТ</w:t>
+            </w:r>
+          </w:p>
+        </w:tc>
+        <w:tc>
+          <w:tcPr>
+            <w:tcW w:w="1770" w:type="pct"/>
+          </w:tcPr>
           <w:p>
             <w:pPr>
-              <w:spacing w:after="0" w:line="240" w:lineRule="auto"/>
-              <w:rPr>
-                <w:i/>
-                <w:szCs w:val="24"/>
-              </w:rPr>
+              <w:shd w:val="clear" w:color="auto" w:fill="FFFFFF"/>
             </w:pPr>
-          </w:p>
-          <w:p>
-            <w:pPr>
-              <w:spacing w:after="0" w:line="240" w:lineRule="auto"/>
-              <w:rPr>
-                <w:i/>
-                <w:szCs w:val="24"/>
-              </w:rPr>
-            </w:pPr>
+            <w:r>
+              <w:t>Тетерин Н.Н.</w:t>
+            </w:r>
           </w:p>
         </w:tc>
       </w:tr>
     </w:tbl>
     <w:p>
       <w:pPr>
+        <w:shd w:val="clear" w:color="auto" w:fill="FFFFFF"/>
+      </w:pPr>
+    </w:p>
+    <w:p>
+      <w:pPr>
+        <w:shd w:val="clear" w:color="auto" w:fill="FFFFFF"/>
+      </w:pPr>
+    </w:p>
+    <w:p>
+      <w:pPr>
+        <w:shd w:val="clear" w:color="auto" w:fill="FFFFFF"/>
+      </w:pPr>
+    </w:p>
+    <w:p>
+      <w:pPr>
+        <w:shd w:val="clear" w:color="auto" w:fill="FFFFFF"/>
+      </w:pPr>
+    </w:p>
+    <w:p>
+      <w:pPr>
         <w:spacing w:after="0" w:line="360" w:lineRule="auto"/>
         <w:rPr>
           <w:rFonts w:eastAsia="Times New Roman" w:cs="Times New Roman"/>
@@ -791,15 +736,7 @@
           <w:b/>
           <w:szCs w:val="28"/>
         </w:rPr>
-        <w:t xml:space="preserve">Задание </w:t>
-      </w:r>
-      <w:r>
-        <w:rPr>
-          <w:rFonts w:eastAsia="Times New Roman" w:cs="Times New Roman"/>
-          <w:b/>
-          <w:szCs w:val="28"/>
-        </w:rPr>
-        <w:t>2</w:t>
+        <w:t>Задание 2</w:t>
       </w:r>
     </w:p>
     <w:p>
@@ -816,14 +753,7 @@
           <w:rFonts w:eastAsia="Times New Roman" w:cs="Times New Roman"/>
           <w:szCs w:val="28"/>
         </w:rPr>
-        <w:t>Написать программу, которая вычисляет площадь фигуры, параметры которой подаются на вход. Фигуры, которые подаются на вход: треугольник, прямоугольник, круг. Результатом работы является словарь, где ключ – это название фигуры, а значение – это площадь.</w:t>
-      </w:r>
-      <w:r>
-        <w:rPr>
-          <w:rFonts w:eastAsia="Times New Roman" w:cs="Times New Roman"/>
-          <w:szCs w:val="28"/>
-        </w:rPr>
-        <w:t xml:space="preserve"> </w:t>
+        <w:t xml:space="preserve">Написать программу, которая вычисляет площадь фигуры, параметры которой подаются на вход. Фигуры, которые подаются на вход: треугольник, прямоугольник, круг. Результатом работы является словарь, где ключ – это название фигуры, а значение – это площадь. </w:t>
       </w:r>
     </w:p>
     <w:p>
@@ -856,6 +786,7 @@
       <w:r>
         <w:rPr>
           <w:rFonts w:eastAsia="Times New Roman" w:cs="Times New Roman"/>
+          <w:noProof/>
           <w:szCs w:val="28"/>
         </w:rPr>
         <w:drawing>
@@ -943,6 +874,7 @@
       <w:r>
         <w:rPr>
           <w:rFonts w:eastAsia="Times New Roman" w:cs="Times New Roman"/>
+          <w:noProof/>
           <w:szCs w:val="28"/>
         </w:rPr>
         <w:lastRenderedPageBreak/>
@@ -1016,15 +948,7 @@
           <w:b/>
           <w:szCs w:val="28"/>
         </w:rPr>
-        <w:t xml:space="preserve">Задание </w:t>
-      </w:r>
-      <w:r>
-        <w:rPr>
-          <w:rFonts w:eastAsia="Times New Roman" w:cs="Times New Roman"/>
-          <w:b/>
-          <w:szCs w:val="28"/>
-        </w:rPr>
-        <w:t>3</w:t>
+        <w:t>Задание 3</w:t>
       </w:r>
     </w:p>
     <w:p>
@@ -1041,7 +965,39 @@
           <w:rFonts w:eastAsia="Times New Roman" w:cs="Times New Roman"/>
           <w:szCs w:val="28"/>
         </w:rPr>
-        <w:t>Написать программу, которая на вход получает два числа и операцию, которую к ним нужно применить. Должны быть реализованы следующие операции: +, -, /, //, abs – модуль, pow или ** – возведение в степень.</w:t>
+        <w:t xml:space="preserve">Написать программу, которая на вход получает два числа и операцию, которую к ним нужно применить. Должны быть реализованы следующие операции: +, -, /, //, </w:t>
+      </w:r>
+      <w:proofErr w:type="spellStart"/>
+      <w:r>
+        <w:rPr>
+          <w:rFonts w:eastAsia="Times New Roman" w:cs="Times New Roman"/>
+          <w:szCs w:val="28"/>
+        </w:rPr>
+        <w:t>abs</w:t>
+      </w:r>
+      <w:proofErr w:type="spellEnd"/>
+      <w:r>
+        <w:rPr>
+          <w:rFonts w:eastAsia="Times New Roman" w:cs="Times New Roman"/>
+          <w:szCs w:val="28"/>
+        </w:rPr>
+        <w:t xml:space="preserve"> – модуль, </w:t>
+      </w:r>
+      <w:proofErr w:type="spellStart"/>
+      <w:r>
+        <w:rPr>
+          <w:rFonts w:eastAsia="Times New Roman" w:cs="Times New Roman"/>
+          <w:szCs w:val="28"/>
+        </w:rPr>
+        <w:t>pow</w:t>
+      </w:r>
+      <w:proofErr w:type="spellEnd"/>
+      <w:r>
+        <w:rPr>
+          <w:rFonts w:eastAsia="Times New Roman" w:cs="Times New Roman"/>
+          <w:szCs w:val="28"/>
+        </w:rPr>
+        <w:t xml:space="preserve"> или ** – возведение в степень.</w:t>
       </w:r>
     </w:p>
     <w:p>
@@ -1074,6 +1030,7 @@
       <w:r>
         <w:rPr>
           <w:rFonts w:eastAsia="Times New Roman" w:cs="Times New Roman"/>
+          <w:noProof/>
           <w:szCs w:val="28"/>
         </w:rPr>
         <w:drawing>
@@ -1161,6 +1118,7 @@
       <w:r>
         <w:rPr>
           <w:rFonts w:eastAsia="Times New Roman" w:cs="Times New Roman"/>
+          <w:noProof/>
           <w:szCs w:val="28"/>
         </w:rPr>
         <w:lastRenderedPageBreak/>
@@ -1234,15 +1192,7 @@
           <w:b/>
           <w:szCs w:val="28"/>
         </w:rPr>
-        <w:t xml:space="preserve">Задание </w:t>
-      </w:r>
-      <w:r>
-        <w:rPr>
-          <w:rFonts w:eastAsia="Times New Roman" w:cs="Times New Roman"/>
-          <w:b/>
-          <w:szCs w:val="28"/>
-        </w:rPr>
-        <w:t>4</w:t>
+        <w:t>Задание 4</w:t>
       </w:r>
     </w:p>
     <w:p>
@@ -1299,6 +1249,7 @@
       <w:r>
         <w:rPr>
           <w:rFonts w:eastAsia="Times New Roman" w:cs="Times New Roman"/>
+          <w:noProof/>
           <w:szCs w:val="28"/>
         </w:rPr>
         <w:drawing>
@@ -1387,6 +1338,7 @@
       <w:r>
         <w:rPr>
           <w:rFonts w:eastAsia="Times New Roman" w:cs="Times New Roman"/>
+          <w:noProof/>
           <w:szCs w:val="28"/>
           <w:lang w:val="en-US"/>
         </w:rPr>
@@ -1496,7 +1448,39 @@
           <w:rFonts w:eastAsia="Times New Roman" w:cs="Times New Roman"/>
           <w:szCs w:val="28"/>
         </w:rPr>
-        <w:t>Напишите программу, которая выводит последовательность чисел, длинною N, где каждое число повторяется столько раз, чему оно равно. На вход программе передаётся неотрицательное целое число N. Например, если N = 7, то программа должна вывести 1 2 2 3 3 3 4. Вывод элементов списка через пробел – print(*list).</w:t>
+        <w:t xml:space="preserve">Напишите программу, которая выводит последовательность чисел, длинною N, где каждое число повторяется столько раз, чему оно равно. На вход программе передаётся неотрицательное целое число N. Например, если N = 7, то программа должна вывести 1 2 2 3 3 3 4. Вывод элементов списка через пробел – </w:t>
+      </w:r>
+      <w:proofErr w:type="spellStart"/>
+      <w:r>
+        <w:rPr>
+          <w:rFonts w:eastAsia="Times New Roman" w:cs="Times New Roman"/>
+          <w:szCs w:val="28"/>
+        </w:rPr>
+        <w:t>print</w:t>
+      </w:r>
+      <w:proofErr w:type="spellEnd"/>
+      <w:r>
+        <w:rPr>
+          <w:rFonts w:eastAsia="Times New Roman" w:cs="Times New Roman"/>
+          <w:szCs w:val="28"/>
+        </w:rPr>
+        <w:t>(*</w:t>
+      </w:r>
+      <w:proofErr w:type="spellStart"/>
+      <w:r>
+        <w:rPr>
+          <w:rFonts w:eastAsia="Times New Roman" w:cs="Times New Roman"/>
+          <w:szCs w:val="28"/>
+        </w:rPr>
+        <w:t>list</w:t>
+      </w:r>
+      <w:proofErr w:type="spellEnd"/>
+      <w:r>
+        <w:rPr>
+          <w:rFonts w:eastAsia="Times New Roman" w:cs="Times New Roman"/>
+          <w:szCs w:val="28"/>
+        </w:rPr>
+        <w:t>).</w:t>
       </w:r>
     </w:p>
     <w:p>
@@ -1529,6 +1513,7 @@
       <w:r>
         <w:rPr>
           <w:rFonts w:eastAsia="Times New Roman" w:cs="Times New Roman"/>
+          <w:noProof/>
           <w:szCs w:val="28"/>
         </w:rPr>
         <w:drawing>
@@ -1617,6 +1602,7 @@
       <w:r>
         <w:rPr>
           <w:rFonts w:eastAsia="Times New Roman" w:cs="Times New Roman"/>
+          <w:noProof/>
           <w:szCs w:val="28"/>
           <w:lang w:val="en-US"/>
         </w:rPr>
@@ -1708,7 +1694,6 @@
         <w:rPr>
           <w:rFonts w:eastAsia="Times New Roman" w:cs="Times New Roman"/>
           <w:szCs w:val="28"/>
-          <w:lang w:val="en-US"/>
         </w:rPr>
       </w:pPr>
       <w:r>
@@ -1749,6 +1734,7 @@
       <w:r>
         <w:rPr>
           <w:rFonts w:eastAsia="Times New Roman" w:cs="Times New Roman"/>
+          <w:noProof/>
           <w:szCs w:val="28"/>
         </w:rPr>
         <w:lastRenderedPageBreak/>
@@ -1838,6 +1824,7 @@
       <w:r>
         <w:rPr>
           <w:rFonts w:eastAsia="Times New Roman" w:cs="Times New Roman"/>
+          <w:noProof/>
           <w:szCs w:val="28"/>
           <w:lang w:val="en-US"/>
         </w:rPr>
@@ -1936,7 +1923,23 @@
           <w:rFonts w:eastAsia="Times New Roman" w:cs="Times New Roman"/>
           <w:szCs w:val="28"/>
         </w:rPr>
-        <w:t>Скачать и загрузить данные о стоимости домов в калифорнии, используя библиотеку sklearn.</w:t>
+        <w:t xml:space="preserve">Скачать и загрузить данные о стоимости домов в калифорнии, используя библиотеку </w:t>
+      </w:r>
+      <w:proofErr w:type="spellStart"/>
+      <w:r>
+        <w:rPr>
+          <w:rFonts w:eastAsia="Times New Roman" w:cs="Times New Roman"/>
+          <w:szCs w:val="28"/>
+        </w:rPr>
+        <w:t>sklearn</w:t>
+      </w:r>
+      <w:proofErr w:type="spellEnd"/>
+      <w:r>
+        <w:rPr>
+          <w:rFonts w:eastAsia="Times New Roman" w:cs="Times New Roman"/>
+          <w:szCs w:val="28"/>
+        </w:rPr>
+        <w:t>.</w:t>
       </w:r>
     </w:p>
     <w:p>
@@ -1979,7 +1982,32 @@
           <w:rFonts w:eastAsia="Times New Roman" w:cs="Times New Roman"/>
           <w:szCs w:val="28"/>
         </w:rPr>
-        <w:t>Использовать метод info().</w:t>
+        <w:t xml:space="preserve">Использовать метод </w:t>
+      </w:r>
+      <w:proofErr w:type="spellStart"/>
+      <w:proofErr w:type="gramStart"/>
+      <w:r>
+        <w:rPr>
+          <w:rFonts w:eastAsia="Times New Roman" w:cs="Times New Roman"/>
+          <w:szCs w:val="28"/>
+        </w:rPr>
+        <w:t>info</w:t>
+      </w:r>
+      <w:proofErr w:type="spellEnd"/>
+      <w:r>
+        <w:rPr>
+          <w:rFonts w:eastAsia="Times New Roman" w:cs="Times New Roman"/>
+          <w:szCs w:val="28"/>
+        </w:rPr>
+        <w:t>(</w:t>
+      </w:r>
+      <w:proofErr w:type="gramEnd"/>
+      <w:r>
+        <w:rPr>
+          <w:rFonts w:eastAsia="Times New Roman" w:cs="Times New Roman"/>
+          <w:szCs w:val="28"/>
+        </w:rPr>
+        <w:t>).</w:t>
       </w:r>
     </w:p>
     <w:p>
@@ -2022,7 +2050,48 @@
           <w:rFonts w:eastAsia="Times New Roman" w:cs="Times New Roman"/>
           <w:szCs w:val="28"/>
         </w:rPr>
-        <w:t>Узнать, есть ли пропущенные значения, используя isna().sum().</w:t>
+        <w:t xml:space="preserve">Узнать, есть ли пропущенные значения, используя </w:t>
+      </w:r>
+      <w:proofErr w:type="spellStart"/>
+      <w:r>
+        <w:rPr>
+          <w:rFonts w:eastAsia="Times New Roman" w:cs="Times New Roman"/>
+          <w:szCs w:val="28"/>
+        </w:rPr>
+        <w:t>isna</w:t>
+      </w:r>
+      <w:proofErr w:type="spellEnd"/>
+      <w:r>
+        <w:rPr>
+          <w:rFonts w:eastAsia="Times New Roman" w:cs="Times New Roman"/>
+          <w:szCs w:val="28"/>
+        </w:rPr>
+        <w:t>(</w:t>
+      </w:r>
+      <w:proofErr w:type="gramStart"/>
+      <w:r>
+        <w:rPr>
+          <w:rFonts w:eastAsia="Times New Roman" w:cs="Times New Roman"/>
+          <w:szCs w:val="28"/>
+        </w:rPr>
+        <w:t>).</w:t>
+      </w:r>
+      <w:proofErr w:type="spellStart"/>
+      <w:r>
+        <w:rPr>
+          <w:rFonts w:eastAsia="Times New Roman" w:cs="Times New Roman"/>
+          <w:szCs w:val="28"/>
+        </w:rPr>
+        <w:t>sum</w:t>
+      </w:r>
+      <w:proofErr w:type="spellEnd"/>
+      <w:proofErr w:type="gramEnd"/>
+      <w:r>
+        <w:rPr>
+          <w:rFonts w:eastAsia="Times New Roman" w:cs="Times New Roman"/>
+          <w:szCs w:val="28"/>
+        </w:rPr>
+        <w:t>().</w:t>
       </w:r>
     </w:p>
     <w:p>
@@ -2065,7 +2134,32 @@
           <w:rFonts w:eastAsia="Times New Roman" w:cs="Times New Roman"/>
           <w:szCs w:val="28"/>
         </w:rPr>
-        <w:t>Вывести записи, где средний возраст домов в районе более 50 лет и население более 2500 человек, используя метод loc().</w:t>
+        <w:t xml:space="preserve">Вывести записи, где средний возраст домов в районе более 50 лет и население более 2500 человек, используя метод </w:t>
+      </w:r>
+      <w:proofErr w:type="spellStart"/>
+      <w:proofErr w:type="gramStart"/>
+      <w:r>
+        <w:rPr>
+          <w:rFonts w:eastAsia="Times New Roman" w:cs="Times New Roman"/>
+          <w:szCs w:val="28"/>
+        </w:rPr>
+        <w:t>loc</w:t>
+      </w:r>
+      <w:proofErr w:type="spellEnd"/>
+      <w:r>
+        <w:rPr>
+          <w:rFonts w:eastAsia="Times New Roman" w:cs="Times New Roman"/>
+          <w:szCs w:val="28"/>
+        </w:rPr>
+        <w:t>(</w:t>
+      </w:r>
+      <w:proofErr w:type="gramEnd"/>
+      <w:r>
+        <w:rPr>
+          <w:rFonts w:eastAsia="Times New Roman" w:cs="Times New Roman"/>
+          <w:szCs w:val="28"/>
+        </w:rPr>
+        <w:t>).</w:t>
       </w:r>
     </w:p>
     <w:p>
@@ -2144,7 +2238,6 @@
         <w:rPr>
           <w:rFonts w:eastAsia="Times New Roman" w:cs="Times New Roman"/>
           <w:szCs w:val="28"/>
-          <w:lang w:val="en-US"/>
         </w:rPr>
       </w:pPr>
       <w:r>
@@ -2153,7 +2246,32 @@
           <w:szCs w:val="28"/>
         </w:rPr>
         <w:lastRenderedPageBreak/>
-        <w:t>Используя метод apply(), вывести на экран название признака и его среднее значение.</w:t>
+        <w:t xml:space="preserve">Используя метод </w:t>
+      </w:r>
+      <w:proofErr w:type="spellStart"/>
+      <w:proofErr w:type="gramStart"/>
+      <w:r>
+        <w:rPr>
+          <w:rFonts w:eastAsia="Times New Roman" w:cs="Times New Roman"/>
+          <w:szCs w:val="28"/>
+        </w:rPr>
+        <w:t>apply</w:t>
+      </w:r>
+      <w:proofErr w:type="spellEnd"/>
+      <w:r>
+        <w:rPr>
+          <w:rFonts w:eastAsia="Times New Roman" w:cs="Times New Roman"/>
+          <w:szCs w:val="28"/>
+        </w:rPr>
+        <w:t>(</w:t>
+      </w:r>
+      <w:proofErr w:type="gramEnd"/>
+      <w:r>
+        <w:rPr>
+          <w:rFonts w:eastAsia="Times New Roman" w:cs="Times New Roman"/>
+          <w:szCs w:val="28"/>
+        </w:rPr>
+        <w:t>), вывести на экран название признака и его среднее значение.</w:t>
       </w:r>
     </w:p>
     <w:p>
@@ -2186,6 +2304,7 @@
       <w:r>
         <w:rPr>
           <w:rFonts w:eastAsia="Times New Roman" w:cs="Times New Roman"/>
+          <w:noProof/>
           <w:szCs w:val="28"/>
         </w:rPr>
         <w:drawing>
@@ -2301,6 +2420,7 @@
       <w:r>
         <w:rPr>
           <w:rFonts w:eastAsia="Times New Roman" w:cs="Times New Roman"/>
+          <w:noProof/>
           <w:szCs w:val="28"/>
         </w:rPr>
         <w:lastRenderedPageBreak/>
@@ -2372,6 +2492,7 @@
       <w:r>
         <w:rPr>
           <w:rFonts w:eastAsia="Times New Roman" w:cs="Times New Roman"/>
+          <w:noProof/>
           <w:szCs w:val="28"/>
           <w:lang w:val="en-US"/>
         </w:rPr>
@@ -2454,32 +2575,56 @@
           <w:b/>
           <w:szCs w:val="28"/>
         </w:rPr>
-        <w:t>1</w:t>
-      </w:r>
-      <w:r>
-        <w:rPr>
-          <w:rFonts w:eastAsia="Times New Roman" w:cs="Times New Roman"/>
-          <w:b/>
-          <w:szCs w:val="28"/>
-        </w:rPr>
-        <w:t>*</w:t>
-      </w:r>
-    </w:p>
-    <w:p>
-      <w:pPr>
-        <w:spacing w:line="360" w:lineRule="auto"/>
-        <w:ind w:firstLine="708"/>
-        <w:rPr>
-          <w:rFonts w:eastAsia="Times New Roman" w:cs="Times New Roman"/>
-          <w:szCs w:val="28"/>
-        </w:rPr>
-      </w:pPr>
-      <w:r>
-        <w:rPr>
-          <w:rFonts w:eastAsia="Times New Roman" w:cs="Times New Roman"/>
-          <w:szCs w:val="28"/>
-        </w:rPr>
-        <w:t xml:space="preserve">Дан текст на английском языке. Необходимо закодировать его с помощью азбуки Морзе, где каждой букве соответствует последовательность точек и тире. Например, буква «g» превратится в строку «--.». В переменной morze для удобства хранится словарь соответствия латинских букв коду Морзе. morze = {'a': '.-', 'b': '-…', 'c': '-.-.', 'd': '-..', 'e': '.', 'f': '..-.', 'g': '--.', 'h': '….', 'i': </w:t>
+        <w:t>1*</w:t>
+      </w:r>
+    </w:p>
+    <w:p>
+      <w:pPr>
+        <w:spacing w:line="360" w:lineRule="auto"/>
+        <w:ind w:firstLine="708"/>
+        <w:rPr>
+          <w:rFonts w:eastAsia="Times New Roman" w:cs="Times New Roman"/>
+          <w:szCs w:val="28"/>
+        </w:rPr>
+      </w:pPr>
+      <w:r>
+        <w:rPr>
+          <w:rFonts w:eastAsia="Times New Roman" w:cs="Times New Roman"/>
+          <w:szCs w:val="28"/>
+        </w:rPr>
+        <w:t xml:space="preserve">Дан текст на английском языке. Необходимо закодировать его с помощью азбуки Морзе, где каждой букве соответствует последовательность точек и тире. Например, буква «g» превратится в строку «--.». В переменной </w:t>
+      </w:r>
+      <w:proofErr w:type="spellStart"/>
+      <w:r>
+        <w:rPr>
+          <w:rFonts w:eastAsia="Times New Roman" w:cs="Times New Roman"/>
+          <w:szCs w:val="28"/>
+        </w:rPr>
+        <w:t>morze</w:t>
+      </w:r>
+      <w:proofErr w:type="spellEnd"/>
+      <w:r>
+        <w:rPr>
+          <w:rFonts w:eastAsia="Times New Roman" w:cs="Times New Roman"/>
+          <w:szCs w:val="28"/>
+        </w:rPr>
+        <w:t xml:space="preserve"> для удобства хранится словарь соответствия латинских букв коду Морзе. </w:t>
+      </w:r>
+      <w:proofErr w:type="spellStart"/>
+      <w:r>
+        <w:rPr>
+          <w:rFonts w:eastAsia="Times New Roman" w:cs="Times New Roman"/>
+          <w:szCs w:val="28"/>
+        </w:rPr>
+        <w:t>morze</w:t>
+      </w:r>
+      <w:proofErr w:type="spellEnd"/>
+      <w:r>
+        <w:rPr>
+          <w:rFonts w:eastAsia="Times New Roman" w:cs="Times New Roman"/>
+          <w:szCs w:val="28"/>
+        </w:rPr>
+        <w:t xml:space="preserve"> = {'a': '.-', 'b': '-…', 'c': '-.-.', 'd': '-..', 'e': '.', 'f': '..-.', 'g': '--.', 'h': '….', 'i': </w:t>
       </w:r>
       <w:r>
         <w:rPr>
@@ -2521,7 +2666,23 @@
           <w:rFonts w:eastAsia="Times New Roman" w:cs="Times New Roman"/>
           <w:szCs w:val="28"/>
         </w:rPr>
-        <w:t>На выходе: Выведите каждое слово исходного текста, закодированное азбукой Морзе. Количество строк в ответе должно совпадать с количеством слов в исходном тексте. Между закодированными буквами ставится ровно один пробел. Например, слово «Help» превратится в «.... . .-.. .--.». Строчные и заглавные буквы кодируются одинаково.</w:t>
+        <w:t>На выходе: Выведите каждое слово исходного текста, закодированное азбукой Морзе. Количество строк в ответе должно совпадать с количеством слов в исходном тексте. Между закодированными буквами ставится ровно один пробел. Например, слово «Help» превратится в «.... . .</w:t>
+      </w:r>
+      <w:proofErr w:type="gramStart"/>
+      <w:r>
+        <w:rPr>
+          <w:rFonts w:eastAsia="Times New Roman" w:cs="Times New Roman"/>
+          <w:szCs w:val="28"/>
+        </w:rPr>
+        <w:t>-..</w:t>
+      </w:r>
+      <w:proofErr w:type="gramEnd"/>
+      <w:r>
+        <w:rPr>
+          <w:rFonts w:eastAsia="Times New Roman" w:cs="Times New Roman"/>
+          <w:szCs w:val="28"/>
+        </w:rPr>
+        <w:t xml:space="preserve"> .--.». Строчные и заглавные буквы кодируются одинаково.</w:t>
       </w:r>
     </w:p>
     <w:p>
@@ -2554,6 +2715,7 @@
       <w:r>
         <w:rPr>
           <w:rFonts w:eastAsia="Times New Roman" w:cs="Times New Roman"/>
+          <w:noProof/>
           <w:szCs w:val="28"/>
         </w:rPr>
         <w:drawing>
@@ -2642,6 +2804,7 @@
       <w:r>
         <w:rPr>
           <w:rFonts w:eastAsia="Times New Roman" w:cs="Times New Roman"/>
+          <w:noProof/>
           <w:szCs w:val="28"/>
           <w:lang w:val="en-US"/>
         </w:rPr>
@@ -2724,66 +2887,138 @@
           <w:b/>
           <w:szCs w:val="28"/>
         </w:rPr>
-        <w:t>2</w:t>
-      </w:r>
-      <w:r>
-        <w:rPr>
-          <w:rFonts w:eastAsia="Times New Roman" w:cs="Times New Roman"/>
-          <w:b/>
-          <w:szCs w:val="28"/>
-        </w:rPr>
-        <w:t>*</w:t>
-      </w:r>
-    </w:p>
-    <w:p>
-      <w:pPr>
-        <w:spacing w:line="360" w:lineRule="auto"/>
-        <w:ind w:firstLine="708"/>
-        <w:rPr>
-          <w:rFonts w:eastAsia="Times New Roman" w:cs="Times New Roman"/>
-          <w:szCs w:val="28"/>
-        </w:rPr>
-      </w:pPr>
-      <w:r>
-        <w:rPr>
-          <w:rFonts w:eastAsia="Times New Roman" w:cs="Times New Roman"/>
-          <w:szCs w:val="28"/>
-        </w:rPr>
-        <w:t xml:space="preserve">В некотором городе открывается новая служба по доставке электронных писем. Необходимо наладить систему регистрации новых пользователей. Регистрация должна работать следующим образом: если новый пользователь хочет зарегистрироваться на сайте, то он должен послать системе запрос name со своим именем. Система должна определить, существует ли уже такое имя в базе данных. Если такого имени не существует, то оно заносится в базу данных системы и пользователю возвращается ответ "ОК", подтверждающий успешную регистрацию. А если пользователь с таким именем уже существует, то система должна сформировать новое имя и выдать его пользователю в качестве подсказки, при этом сама подсказка также добавляется в базу данных. Новое имя формируется следующим образом: к name последовательно приписываются числа, начиная с 1 (name1, name2 и так далее), и среди них находят такое наименьшее i, что namei еще не содержится в системе. </w:t>
-      </w:r>
-    </w:p>
-    <w:p>
-      <w:pPr>
-        <w:spacing w:line="360" w:lineRule="auto"/>
-        <w:ind w:firstLine="708"/>
-        <w:rPr>
-          <w:rFonts w:eastAsia="Times New Roman" w:cs="Times New Roman"/>
-          <w:szCs w:val="28"/>
-        </w:rPr>
-      </w:pPr>
-      <w:r>
-        <w:rPr>
-          <w:rFonts w:eastAsia="Times New Roman" w:cs="Times New Roman"/>
-          <w:szCs w:val="28"/>
-        </w:rPr>
-        <w:t xml:space="preserve">Входные данные В первой строке входных данных задано число n (1 ≤ n ≤ 100000). Следующие n строк содержат запросы к системе. Каждый запрос представляет собой непустую строку длиной не более 32 символов, состоящую только из строчных букв латинского алфавита. </w:t>
-      </w:r>
-    </w:p>
-    <w:p>
-      <w:pPr>
-        <w:spacing w:line="360" w:lineRule="auto"/>
-        <w:ind w:firstLine="708"/>
-        <w:rPr>
-          <w:rFonts w:eastAsia="Times New Roman" w:cs="Times New Roman"/>
-          <w:szCs w:val="28"/>
-        </w:rPr>
-      </w:pPr>
-      <w:r>
-        <w:rPr>
-          <w:rFonts w:eastAsia="Times New Roman" w:cs="Times New Roman"/>
-          <w:szCs w:val="28"/>
-        </w:rPr>
-        <w:t>Выходные данные В выходных данных должно содержаться n строк – ответы системы на запросы: "OK" в случае успешной регистрации, или подсказка с новым именем, если запрашиваемое уже занято</w:t>
+        <w:t>2*</w:t>
+      </w:r>
+    </w:p>
+    <w:p>
+      <w:pPr>
+        <w:spacing w:line="360" w:lineRule="auto"/>
+        <w:ind w:firstLine="708"/>
+        <w:rPr>
+          <w:rFonts w:eastAsia="Times New Roman" w:cs="Times New Roman"/>
+          <w:szCs w:val="28"/>
+        </w:rPr>
+      </w:pPr>
+      <w:r>
+        <w:rPr>
+          <w:rFonts w:eastAsia="Times New Roman" w:cs="Times New Roman"/>
+          <w:szCs w:val="28"/>
+        </w:rPr>
+        <w:t xml:space="preserve">В некотором городе открывается новая служба по доставке электронных писем. Необходимо наладить систему регистрации новых пользователей. Регистрация должна работать следующим образом: если новый пользователь хочет зарегистрироваться на сайте, то он должен послать системе запрос </w:t>
+      </w:r>
+      <w:proofErr w:type="spellStart"/>
+      <w:r>
+        <w:rPr>
+          <w:rFonts w:eastAsia="Times New Roman" w:cs="Times New Roman"/>
+          <w:szCs w:val="28"/>
+        </w:rPr>
+        <w:t>name</w:t>
+      </w:r>
+      <w:proofErr w:type="spellEnd"/>
+      <w:r>
+        <w:rPr>
+          <w:rFonts w:eastAsia="Times New Roman" w:cs="Times New Roman"/>
+          <w:szCs w:val="28"/>
+        </w:rPr>
+        <w:t xml:space="preserve"> со своим именем. Система должна определить, существует ли уже такое имя в базе данных. Если такого имени не существует, то оно заносится в базу данных системы и пользователю возвращается ответ "ОК", подтверждающий успешную регистрацию. А если пользователь с таким именем уже существует, то система должна сформировать новое имя и выдать его пользователю в качестве подсказки, при этом сама подсказка также добавляется в базу данных. Новое имя формируется следующим образом: к </w:t>
+      </w:r>
+      <w:proofErr w:type="spellStart"/>
+      <w:r>
+        <w:rPr>
+          <w:rFonts w:eastAsia="Times New Roman" w:cs="Times New Roman"/>
+          <w:szCs w:val="28"/>
+        </w:rPr>
+        <w:t>name</w:t>
+      </w:r>
+      <w:proofErr w:type="spellEnd"/>
+      <w:r>
+        <w:rPr>
+          <w:rFonts w:eastAsia="Times New Roman" w:cs="Times New Roman"/>
+          <w:szCs w:val="28"/>
+        </w:rPr>
+        <w:t xml:space="preserve"> последовательно приписываются числа, начиная с 1 (name1, name2 и так далее), и среди них находят такое наименьшее i, что </w:t>
+      </w:r>
+      <w:proofErr w:type="spellStart"/>
+      <w:r>
+        <w:rPr>
+          <w:rFonts w:eastAsia="Times New Roman" w:cs="Times New Roman"/>
+          <w:szCs w:val="28"/>
+        </w:rPr>
+        <w:t>namei</w:t>
+      </w:r>
+      <w:proofErr w:type="spellEnd"/>
+      <w:r>
+        <w:rPr>
+          <w:rFonts w:eastAsia="Times New Roman" w:cs="Times New Roman"/>
+          <w:szCs w:val="28"/>
+        </w:rPr>
+        <w:t xml:space="preserve"> еще не содержится в системе. </w:t>
+      </w:r>
+    </w:p>
+    <w:p>
+      <w:pPr>
+        <w:spacing w:line="360" w:lineRule="auto"/>
+        <w:ind w:firstLine="708"/>
+        <w:rPr>
+          <w:rFonts w:eastAsia="Times New Roman" w:cs="Times New Roman"/>
+          <w:szCs w:val="28"/>
+        </w:rPr>
+      </w:pPr>
+      <w:r>
+        <w:rPr>
+          <w:rFonts w:eastAsia="Times New Roman" w:cs="Times New Roman"/>
+          <w:szCs w:val="28"/>
+        </w:rPr>
+        <w:t xml:space="preserve">Входные </w:t>
+      </w:r>
+      <w:proofErr w:type="gramStart"/>
+      <w:r>
+        <w:rPr>
+          <w:rFonts w:eastAsia="Times New Roman" w:cs="Times New Roman"/>
+          <w:szCs w:val="28"/>
+        </w:rPr>
+        <w:t>данные</w:t>
+      </w:r>
+      <w:proofErr w:type="gramEnd"/>
+      <w:r>
+        <w:rPr>
+          <w:rFonts w:eastAsia="Times New Roman" w:cs="Times New Roman"/>
+          <w:szCs w:val="28"/>
+        </w:rPr>
+        <w:t xml:space="preserve"> В первой строке входных данных задано число n (1 ≤ n ≤ 100000). Следующие n строк содержат запросы к системе. Каждый запрос представляет собой непустую строку длиной не более 32 символов, состоящую только из строчных букв латинского алфавита. </w:t>
+      </w:r>
+    </w:p>
+    <w:p>
+      <w:pPr>
+        <w:spacing w:line="360" w:lineRule="auto"/>
+        <w:ind w:firstLine="708"/>
+        <w:rPr>
+          <w:rFonts w:eastAsia="Times New Roman" w:cs="Times New Roman"/>
+          <w:szCs w:val="28"/>
+        </w:rPr>
+      </w:pPr>
+      <w:r>
+        <w:rPr>
+          <w:rFonts w:eastAsia="Times New Roman" w:cs="Times New Roman"/>
+          <w:szCs w:val="28"/>
+        </w:rPr>
+        <w:t xml:space="preserve">Выходные </w:t>
+      </w:r>
+      <w:proofErr w:type="gramStart"/>
+      <w:r>
+        <w:rPr>
+          <w:rFonts w:eastAsia="Times New Roman" w:cs="Times New Roman"/>
+          <w:szCs w:val="28"/>
+        </w:rPr>
+        <w:t>данные</w:t>
+      </w:r>
+      <w:proofErr w:type="gramEnd"/>
+      <w:r>
+        <w:rPr>
+          <w:rFonts w:eastAsia="Times New Roman" w:cs="Times New Roman"/>
+          <w:szCs w:val="28"/>
+        </w:rPr>
+        <w:t xml:space="preserve"> В выходных данных должно содержаться n строк – ответы системы на запросы: "OK" в случае успешной регистрации, или подсказка с новым именем, если запрашиваемое уже занято</w:t>
       </w:r>
     </w:p>
     <w:p>
@@ -2817,6 +3052,7 @@
       <w:r>
         <w:rPr>
           <w:rFonts w:eastAsia="Times New Roman" w:cs="Times New Roman"/>
+          <w:noProof/>
           <w:szCs w:val="28"/>
           <w:lang w:val="en-US"/>
         </w:rPr>
@@ -2907,6 +3143,7 @@
       <w:r>
         <w:rPr>
           <w:rFonts w:eastAsia="Times New Roman" w:cs="Times New Roman"/>
+          <w:noProof/>
           <w:szCs w:val="28"/>
           <w:lang w:val="en-US"/>
         </w:rPr>
@@ -2989,68 +3226,196 @@
           <w:b/>
           <w:szCs w:val="28"/>
         </w:rPr>
-        <w:t>3</w:t>
-      </w:r>
-      <w:r>
-        <w:rPr>
-          <w:rFonts w:eastAsia="Times New Roman" w:cs="Times New Roman"/>
-          <w:b/>
-          <w:szCs w:val="28"/>
-        </w:rPr>
-        <w:t>*</w:t>
-      </w:r>
-    </w:p>
-    <w:p>
-      <w:pPr>
-        <w:spacing w:line="360" w:lineRule="auto"/>
-        <w:ind w:firstLine="708"/>
-        <w:rPr>
-          <w:rFonts w:eastAsia="Times New Roman" w:cs="Times New Roman"/>
-          <w:szCs w:val="28"/>
-        </w:rPr>
-      </w:pPr>
-      <w:r>
-        <w:rPr>
-          <w:rFonts w:eastAsia="Times New Roman" w:cs="Times New Roman"/>
-          <w:szCs w:val="28"/>
-        </w:rPr>
-        <w:t xml:space="preserve">Необходимо создать программу обработки запросов пользователей к файловой системе компьютера. Над каждым файлом можно производить следующие действия: запись – w ("write"), чтение – r ("read"), запуск – x ("execute"). </w:t>
-      </w:r>
-    </w:p>
-    <w:p>
-      <w:pPr>
-        <w:spacing w:line="360" w:lineRule="auto"/>
-        <w:ind w:firstLine="708"/>
-        <w:rPr>
-          <w:rFonts w:eastAsia="Times New Roman" w:cs="Times New Roman"/>
-          <w:szCs w:val="28"/>
-        </w:rPr>
-      </w:pPr>
-      <w:r>
-        <w:rPr>
-          <w:rFonts w:eastAsia="Times New Roman" w:cs="Times New Roman"/>
-          <w:szCs w:val="28"/>
-        </w:rPr>
-        <w:t xml:space="preserve">Входные данные На вход программе подаются следующие параметры: число n – количество файлов в файловой системе. В следующих n строках содержится информация с именами файлов и допустимыми действиями (w, x, r), разделенных пробелами. Далее идет число m – количество запросов к файлам вида «операция файл» (обозначение операции: "write", "read", "execute"). </w:t>
-      </w:r>
-    </w:p>
-    <w:p>
-      <w:pPr>
-        <w:spacing w:line="360" w:lineRule="auto"/>
-        <w:ind w:firstLine="708"/>
-        <w:rPr>
-          <w:rFonts w:eastAsia="Times New Roman" w:cs="Times New Roman"/>
-          <w:szCs w:val="28"/>
-          <w:lang w:val="en-US"/>
-        </w:rPr>
-      </w:pPr>
-      <w:r>
-        <w:rPr>
-          <w:rFonts w:eastAsia="Times New Roman" w:cs="Times New Roman"/>
-          <w:szCs w:val="28"/>
-        </w:rPr>
-        <w:t>Выходные данные Для каждого допустимого запроса программа должна возвращать OK, для недопустимого – Access denied</w:t>
-      </w:r>
+        <w:t>3*</w:t>
+      </w:r>
+    </w:p>
+    <w:p>
+      <w:pPr>
+        <w:spacing w:line="360" w:lineRule="auto"/>
+        <w:ind w:firstLine="708"/>
+        <w:rPr>
+          <w:rFonts w:eastAsia="Times New Roman" w:cs="Times New Roman"/>
+          <w:szCs w:val="28"/>
+        </w:rPr>
+      </w:pPr>
+      <w:r>
+        <w:rPr>
+          <w:rFonts w:eastAsia="Times New Roman" w:cs="Times New Roman"/>
+          <w:szCs w:val="28"/>
+        </w:rPr>
+        <w:t>Необходимо создать программу обработки запросов пользователей к файловой системе компьютера. Над каждым файлом можно производить следующие действия: запись – w ("</w:t>
+      </w:r>
+      <w:proofErr w:type="spellStart"/>
+      <w:r>
+        <w:rPr>
+          <w:rFonts w:eastAsia="Times New Roman" w:cs="Times New Roman"/>
+          <w:szCs w:val="28"/>
+        </w:rPr>
+        <w:t>write</w:t>
+      </w:r>
+      <w:proofErr w:type="spellEnd"/>
+      <w:r>
+        <w:rPr>
+          <w:rFonts w:eastAsia="Times New Roman" w:cs="Times New Roman"/>
+          <w:szCs w:val="28"/>
+        </w:rPr>
+        <w:t>"), чтение – r ("</w:t>
+      </w:r>
+      <w:proofErr w:type="spellStart"/>
+      <w:r>
+        <w:rPr>
+          <w:rFonts w:eastAsia="Times New Roman" w:cs="Times New Roman"/>
+          <w:szCs w:val="28"/>
+        </w:rPr>
+        <w:t>read</w:t>
+      </w:r>
+      <w:proofErr w:type="spellEnd"/>
+      <w:r>
+        <w:rPr>
+          <w:rFonts w:eastAsia="Times New Roman" w:cs="Times New Roman"/>
+          <w:szCs w:val="28"/>
+        </w:rPr>
+        <w:t>"), запуск – x ("</w:t>
+      </w:r>
+      <w:proofErr w:type="spellStart"/>
+      <w:r>
+        <w:rPr>
+          <w:rFonts w:eastAsia="Times New Roman" w:cs="Times New Roman"/>
+          <w:szCs w:val="28"/>
+        </w:rPr>
+        <w:t>execute</w:t>
+      </w:r>
+      <w:proofErr w:type="spellEnd"/>
+      <w:r>
+        <w:rPr>
+          <w:rFonts w:eastAsia="Times New Roman" w:cs="Times New Roman"/>
+          <w:szCs w:val="28"/>
+        </w:rPr>
+        <w:t xml:space="preserve">"). </w:t>
+      </w:r>
+    </w:p>
+    <w:p>
+      <w:pPr>
+        <w:spacing w:line="360" w:lineRule="auto"/>
+        <w:ind w:firstLine="708"/>
+        <w:rPr>
+          <w:rFonts w:eastAsia="Times New Roman" w:cs="Times New Roman"/>
+          <w:szCs w:val="28"/>
+        </w:rPr>
+      </w:pPr>
+      <w:r>
+        <w:rPr>
+          <w:rFonts w:eastAsia="Times New Roman" w:cs="Times New Roman"/>
+          <w:szCs w:val="28"/>
+        </w:rPr>
+        <w:t xml:space="preserve">Входные </w:t>
+      </w:r>
+      <w:proofErr w:type="gramStart"/>
+      <w:r>
+        <w:rPr>
+          <w:rFonts w:eastAsia="Times New Roman" w:cs="Times New Roman"/>
+          <w:szCs w:val="28"/>
+        </w:rPr>
+        <w:t>данные</w:t>
+      </w:r>
+      <w:proofErr w:type="gramEnd"/>
+      <w:r>
+        <w:rPr>
+          <w:rFonts w:eastAsia="Times New Roman" w:cs="Times New Roman"/>
+          <w:szCs w:val="28"/>
+        </w:rPr>
+        <w:t xml:space="preserve"> На вход программе подаются следующие параметры: число n – количество файлов в файловой системе. В следующих n строках содержится информация с именами файлов и допустимыми действиями (w, x, r), разделенных пробелами. Далее идет число m – количество запросов к файлам вида «операция файл» (обозначение операции: "</w:t>
+      </w:r>
+      <w:proofErr w:type="spellStart"/>
+      <w:r>
+        <w:rPr>
+          <w:rFonts w:eastAsia="Times New Roman" w:cs="Times New Roman"/>
+          <w:szCs w:val="28"/>
+        </w:rPr>
+        <w:t>write</w:t>
+      </w:r>
+      <w:proofErr w:type="spellEnd"/>
+      <w:r>
+        <w:rPr>
+          <w:rFonts w:eastAsia="Times New Roman" w:cs="Times New Roman"/>
+          <w:szCs w:val="28"/>
+        </w:rPr>
+        <w:t>", "</w:t>
+      </w:r>
+      <w:proofErr w:type="spellStart"/>
+      <w:r>
+        <w:rPr>
+          <w:rFonts w:eastAsia="Times New Roman" w:cs="Times New Roman"/>
+          <w:szCs w:val="28"/>
+        </w:rPr>
+        <w:t>read</w:t>
+      </w:r>
+      <w:proofErr w:type="spellEnd"/>
+      <w:r>
+        <w:rPr>
+          <w:rFonts w:eastAsia="Times New Roman" w:cs="Times New Roman"/>
+          <w:szCs w:val="28"/>
+        </w:rPr>
+        <w:t>", "</w:t>
+      </w:r>
+      <w:proofErr w:type="spellStart"/>
+      <w:r>
+        <w:rPr>
+          <w:rFonts w:eastAsia="Times New Roman" w:cs="Times New Roman"/>
+          <w:szCs w:val="28"/>
+        </w:rPr>
+        <w:t>execute</w:t>
+      </w:r>
+      <w:proofErr w:type="spellEnd"/>
+      <w:r>
+        <w:rPr>
+          <w:rFonts w:eastAsia="Times New Roman" w:cs="Times New Roman"/>
+          <w:szCs w:val="28"/>
+        </w:rPr>
+        <w:t xml:space="preserve">"). </w:t>
+      </w:r>
+    </w:p>
+    <w:p>
+      <w:pPr>
+        <w:spacing w:line="360" w:lineRule="auto"/>
+        <w:ind w:firstLine="708"/>
+        <w:rPr>
+          <w:rFonts w:eastAsia="Times New Roman" w:cs="Times New Roman"/>
+          <w:szCs w:val="28"/>
+        </w:rPr>
+      </w:pPr>
+      <w:r>
+        <w:rPr>
+          <w:rFonts w:eastAsia="Times New Roman" w:cs="Times New Roman"/>
+          <w:szCs w:val="28"/>
+        </w:rPr>
+        <w:t xml:space="preserve">Выходные </w:t>
+      </w:r>
+      <w:proofErr w:type="gramStart"/>
+      <w:r>
+        <w:rPr>
+          <w:rFonts w:eastAsia="Times New Roman" w:cs="Times New Roman"/>
+          <w:szCs w:val="28"/>
+        </w:rPr>
+        <w:t>данные</w:t>
+      </w:r>
+      <w:proofErr w:type="gramEnd"/>
+      <w:r>
+        <w:rPr>
+          <w:rFonts w:eastAsia="Times New Roman" w:cs="Times New Roman"/>
+          <w:szCs w:val="28"/>
+        </w:rPr>
+        <w:t xml:space="preserve"> Для каждого допустимого запроса программа должна возвращать OK, для недопустимого – Access </w:t>
+      </w:r>
+      <w:proofErr w:type="spellStart"/>
+      <w:r>
+        <w:rPr>
+          <w:rFonts w:eastAsia="Times New Roman" w:cs="Times New Roman"/>
+          <w:szCs w:val="28"/>
+        </w:rPr>
+        <w:t>denied</w:t>
+      </w:r>
+      <w:proofErr w:type="spellEnd"/>
       <w:r>
         <w:rPr>
           <w:rFonts w:eastAsia="Times New Roman" w:cs="Times New Roman"/>
@@ -3089,6 +3454,7 @@
       <w:r>
         <w:rPr>
           <w:rFonts w:eastAsia="Times New Roman" w:cs="Times New Roman"/>
+          <w:noProof/>
           <w:szCs w:val="28"/>
         </w:rPr>
         <w:lastRenderedPageBreak/>
@@ -3177,6 +3543,7 @@
       <w:r>
         <w:rPr>
           <w:rFonts w:eastAsia="Times New Roman" w:cs="Times New Roman"/>
+          <w:noProof/>
           <w:szCs w:val="28"/>
         </w:rPr>
         <w:drawing>
@@ -3234,23 +3601,6 @@
         <w:t>Рисунок 19 – Пример работы</w:t>
       </w:r>
     </w:p>
-    <w:p>
-      <w:pPr>
-        <w:spacing w:line="360" w:lineRule="auto"/>
-        <w:ind w:firstLine="708"/>
-        <w:rPr>
-          <w:rFonts w:eastAsia="Times New Roman" w:cs="Times New Roman"/>
-          <w:b/>
-          <w:sz w:val="32"/>
-          <w:szCs w:val="32"/>
-        </w:rPr>
-      </w:pPr>
-      <w:r>
-        <w:lastRenderedPageBreak/>
-        <w:br w:type="page"/>
-      </w:r>
-    </w:p>
-    <w:p/>
     <w:sectPr>
       <w:footerReference w:type="default" r:id="rId27"/>
       <w:footerReference w:type="first" r:id="rId28"/>
@@ -4270,6 +4620,7 @@
   <w:style w:type="character" w:default="1" w:styleId="a1">
     <w:name w:val="Default Paragraph Font"/>
     <w:uiPriority w:val="1"/>
+    <w:semiHidden/>
     <w:unhideWhenUsed/>
   </w:style>
   <w:style w:type="table" w:default="1" w:styleId="a2">
@@ -4614,6 +4965,35 @@
       <w14:ligatures w14:val="none"/>
     </w:rPr>
   </w:style>
+  <w:style w:type="character" w:customStyle="1" w:styleId="translation-chunk">
+    <w:name w:val="translation-chunk"/>
+    <w:basedOn w:val="a1"/>
+    <w:rsid w:val="0084570D"/>
+  </w:style>
+  <w:style w:type="table" w:styleId="ad">
+    <w:name w:val="Table Grid"/>
+    <w:basedOn w:val="a2"/>
+    <w:uiPriority w:val="39"/>
+    <w:rsid w:val="0084570D"/>
+    <w:pPr>
+      <w:spacing w:after="0" w:line="240" w:lineRule="auto"/>
+    </w:pPr>
+    <w:rPr>
+      <w:rFonts w:eastAsia="Times New Roman"/>
+      <w:kern w:val="0"/>
+      <w14:ligatures w14:val="none"/>
+    </w:rPr>
+    <w:tblPr>
+      <w:tblBorders>
+        <w:top w:val="single" w:sz="4" w:space="0" w:color="auto"/>
+        <w:left w:val="single" w:sz="4" w:space="0" w:color="auto"/>
+        <w:bottom w:val="single" w:sz="4" w:space="0" w:color="auto"/>
+        <w:right w:val="single" w:sz="4" w:space="0" w:color="auto"/>
+        <w:insideH w:val="single" w:sz="4" w:space="0" w:color="auto"/>
+        <w:insideV w:val="single" w:sz="4" w:space="0" w:color="auto"/>
+      </w:tblBorders>
+    </w:tblPr>
+  </w:style>
 </w:styles>
 </file>
 
